--- a/examples-word/graphics/grf_ts_pred.docx
+++ b/examples-word/graphics/grf_ts_pred.docx
@@ -275,7 +275,7 @@
         <w:rPr>
           <w:rStyle w:val="CommentTok"/>
         </w:rPr>
-        <w:t xml:space="preserve"># Série temporal sintética</w:t>
+        <w:t xml:space="preserve"># Synthetic time series</w:t>
       </w:r>
       <w:r>
         <w:br/>
@@ -704,6 +704,20 @@
             </a:graphic>
           </wp:inline>
         </w:drawing>
+      </w:r>
+    </w:p>
+    <w:p>
+      <w:pPr>
+        <w:pStyle w:val="BodyText"/>
+      </w:pPr>
+      <w:r>
+        <w:t xml:space="preserve">References</w:t>
+      </w:r>
+      <w:r>
+        <w:t xml:space="preserve"> </w:t>
+      </w:r>
+      <w:r>
+        <w:t xml:space="preserve">- Hyndman, R. J., and Athanasopoulos, G. (2021). Forecasting: Principles and Practice (3rd ed.). OTexts.</w:t>
       </w:r>
     </w:p>
     <w:sectPr>
